--- a/ARTEFATOS/EDITÁVEIS/6 - LISTA DE NECESSIDADES.docx
+++ b/ARTEFATOS/EDITÁVEIS/6 - LISTA DE NECESSIDADES.docx
@@ -16,6 +16,17 @@
         </w:rPr>
         <w:t>Necessidades</w:t>
       </w:r>
+    </w:p>
+    <w:p>
+      <w:pPr>
+        <w:spacing w:before="73"/>
+        <w:ind w:left="109"/>
+        <w:rPr>
+          <w:sz w:val="52"/>
+        </w:rPr>
+      </w:pPr>
+      <w:bookmarkStart w:id="0" w:name="_GoBack"/>
+      <w:bookmarkEnd w:id="0"/>
     </w:p>
     <w:p>
       <w:pPr>
@@ -28,7 +39,6 @@
           <w:tab w:val="left" w:pos="829"/>
           <w:tab w:val="left" w:pos="831"/>
         </w:tabs>
-        <w:spacing w:before="440"/>
         <w:ind w:hanging="362"/>
       </w:pPr>
       <w:r>
@@ -40,17 +50,15 @@
       <w:r>
         <w:t>.</w:t>
       </w:r>
-      <w:bookmarkStart w:id="0" w:name="_GoBack"/>
-      <w:bookmarkEnd w:id="0"/>
     </w:p>
     <w:p>
       <w:pPr>
-        <w:pStyle w:val="Corpodetexto"/>
-        <w:spacing w:before="8"/>
-        <w:ind w:left="0" w:firstLine="0"/>
-        <w:rPr>
-          <w:sz w:val="28"/>
-        </w:rPr>
+        <w:pStyle w:val="PargrafodaLista"/>
+        <w:tabs>
+          <w:tab w:val="left" w:pos="829"/>
+          <w:tab w:val="left" w:pos="831"/>
+        </w:tabs>
+        <w:ind w:firstLine="0"/>
       </w:pPr>
     </w:p>
     <w:p>
@@ -82,6 +90,11 @@
     <w:p>
       <w:pPr>
         <w:pStyle w:val="PargrafodaLista"/>
+        <w:tabs>
+          <w:tab w:val="left" w:pos="829"/>
+          <w:tab w:val="left" w:pos="831"/>
+        </w:tabs>
+        <w:ind w:firstLine="0"/>
       </w:pPr>
     </w:p>
     <w:p>
@@ -363,6 +376,7 @@
     <w:lsdException w:name="HTML Sample" w:semiHidden="1" w:unhideWhenUsed="1"/>
     <w:lsdException w:name="HTML Typewriter" w:semiHidden="1" w:unhideWhenUsed="1"/>
     <w:lsdException w:name="HTML Variable" w:semiHidden="1" w:unhideWhenUsed="1"/>
+    <w:lsdException w:name="Normal Table" w:semiHidden="1" w:unhideWhenUsed="1"/>
     <w:lsdException w:name="annotation subject" w:semiHidden="1" w:unhideWhenUsed="1"/>
     <w:lsdException w:name="No List" w:semiHidden="1" w:unhideWhenUsed="1"/>
     <w:lsdException w:name="Outline List 1" w:semiHidden="1" w:unhideWhenUsed="1"/>
@@ -406,8 +420,10 @@
     <w:lsdException w:name="Table Elegant" w:semiHidden="1" w:unhideWhenUsed="1"/>
     <w:lsdException w:name="Table Professional" w:semiHidden="1" w:unhideWhenUsed="1"/>
     <w:lsdException w:name="Table Subtle 1" w:semiHidden="1" w:unhideWhenUsed="1"/>
+    <w:lsdException w:name="Table Subtle 2" w:semiHidden="1" w:unhideWhenUsed="1"/>
     <w:lsdException w:name="Table Web 1" w:semiHidden="1" w:unhideWhenUsed="1"/>
     <w:lsdException w:name="Table Web 2" w:semiHidden="1" w:unhideWhenUsed="1"/>
+    <w:lsdException w:name="Table Web 3" w:semiHidden="1" w:unhideWhenUsed="1"/>
     <w:lsdException w:name="Balloon Text" w:semiHidden="1" w:unhideWhenUsed="1"/>
     <w:lsdException w:name="Table Grid" w:uiPriority="59"/>
     <w:lsdException w:name="Table Theme" w:semiHidden="1" w:unhideWhenUsed="1"/>
